--- a/0016_NextSeq/0016_NextSeq.docx
+++ b/0016_NextSeq/0016_NextSeq.docx
@@ -1,6 +1,6 @@
 
 <file path=word/document.xml><?xml version="1.0" encoding="utf-8"?>
-<w:document xmlns:wpc="http://schemas.microsoft.com/office/word/2010/wordprocessingCanvas" xmlns:cx="http://schemas.microsoft.com/office/drawing/2014/chartex" xmlns:cx1="http://schemas.microsoft.com/office/drawing/2015/9/8/chartex" xmlns:cx2="http://schemas.microsoft.com/office/drawing/2015/10/21/chartex" xmlns:cx3="http://schemas.microsoft.com/office/drawing/2016/5/9/chartex" xmlns:cx4="http://schemas.microsoft.com/office/drawing/2016/5/10/chartex" xmlns:cx5="http://schemas.microsoft.com/office/drawing/2016/5/11/chartex" xmlns:cx6="http://schemas.microsoft.com/office/drawing/2016/5/12/chartex" xmlns:cx7="http://schemas.microsoft.com/office/drawing/2016/5/13/chartex" xmlns:cx8="http://schemas.microsoft.com/office/drawing/2016/5/14/chartex" xmlns:mc="http://schemas.openxmlformats.org/markup-compatibility/2006" xmlns:aink="http://schemas.microsoft.com/office/drawing/2016/ink" xmlns:am3d="http://schemas.microsoft.com/office/drawing/2017/model3d" xmlns:o="urn:schemas-microsoft-com:office:office" xmlns:oel="http://schemas.microsoft.com/office/2019/extlst" xmlns:r="http://schemas.openxmlformats.org/officeDocument/2006/relationships" xmlns:m="http://schemas.openxmlformats.org/officeDocument/2006/math" xmlns:v="urn:schemas-microsoft-com:vml" xmlns:wp14="http://schemas.microsoft.com/office/word/2010/wordprocessingDrawing" xmlns:wp="http://schemas.openxmlformats.org/drawingml/2006/wordprocessingDrawing" xmlns:w10="urn:schemas-microsoft-com:office:word" xmlns:w="http://schemas.openxmlformats.org/wordprocessingml/2006/main" xmlns:w14="http://schemas.microsoft.com/office/word/2010/wordml" xmlns:w15="http://schemas.microsoft.com/office/word/2012/wordml" xmlns:w16cex="http://schemas.microsoft.com/office/word/2018/wordml/cex" xmlns:w16cid="http://schemas.microsoft.com/office/word/2016/wordml/cid" xmlns:w16="http://schemas.microsoft.com/office/word/2018/wordml" xmlns:w16sdtdh="http://schemas.microsoft.com/office/word/2020/wordml/sdtdatahash" xmlns:w16se="http://schemas.microsoft.com/office/word/2015/wordml/symex" xmlns:wpg="http://schemas.microsoft.com/office/word/2010/wordprocessingGroup" xmlns:wpi="http://schemas.microsoft.com/office/word/2010/wordprocessingInk" xmlns:wne="http://schemas.microsoft.com/office/word/2006/wordml" xmlns:wps="http://schemas.microsoft.com/office/word/2010/wordprocessingShape" mc:Ignorable="w14 w15 w16se w16cid w16 w16cex w16sdtdh wp14">
+<w:document xmlns:wpc="http://schemas.microsoft.com/office/word/2010/wordprocessingCanvas" xmlns:cx="http://schemas.microsoft.com/office/drawing/2014/chartex" xmlns:cx1="http://schemas.microsoft.com/office/drawing/2015/9/8/chartex" xmlns:cx2="http://schemas.microsoft.com/office/drawing/2015/10/21/chartex" xmlns:cx3="http://schemas.microsoft.com/office/drawing/2016/5/9/chartex" xmlns:cx4="http://schemas.microsoft.com/office/drawing/2016/5/10/chartex" xmlns:cx5="http://schemas.microsoft.com/office/drawing/2016/5/11/chartex" xmlns:cx6="http://schemas.microsoft.com/office/drawing/2016/5/12/chartex" xmlns:cx7="http://schemas.microsoft.com/office/drawing/2016/5/13/chartex" xmlns:cx8="http://schemas.microsoft.com/office/drawing/2016/5/14/chartex" xmlns:mc="http://schemas.openxmlformats.org/markup-compatibility/2006" xmlns:aink="http://schemas.microsoft.com/office/drawing/2016/ink" xmlns:am3d="http://schemas.microsoft.com/office/drawing/2017/model3d" xmlns:o="urn:schemas-microsoft-com:office:office" xmlns:oel="http://schemas.microsoft.com/office/2019/extlst" xmlns:r="http://schemas.openxmlformats.org/officeDocument/2006/relationships" xmlns:m="http://schemas.openxmlformats.org/officeDocument/2006/math" xmlns:v="urn:schemas-microsoft-com:vml" xmlns:wp14="http://schemas.microsoft.com/office/word/2010/wordprocessingDrawing" xmlns:wp="http://schemas.openxmlformats.org/drawingml/2006/wordprocessingDrawing" xmlns:w10="urn:schemas-microsoft-com:office:word" xmlns:w="http://schemas.openxmlformats.org/wordprocessingml/2006/main" xmlns:w14="http://schemas.microsoft.com/office/word/2010/wordml" xmlns:w15="http://schemas.microsoft.com/office/word/2012/wordml" xmlns:w16cex="http://schemas.microsoft.com/office/word/2018/wordml/cex" xmlns:w16cid="http://schemas.microsoft.com/office/word/2016/wordml/cid" xmlns:w16="http://schemas.microsoft.com/office/word/2018/wordml" xmlns:w16du="http://schemas.microsoft.com/office/word/2023/wordml/word16du" xmlns:w16sdtdh="http://schemas.microsoft.com/office/word/2020/wordml/sdtdatahash" xmlns:w16sdtfl="http://schemas.microsoft.com/office/word/2024/wordml/sdtformatlock" xmlns:w16se="http://schemas.microsoft.com/office/word/2015/wordml/symex" xmlns:wpg="http://schemas.microsoft.com/office/word/2010/wordprocessingGroup" xmlns:wpi="http://schemas.microsoft.com/office/word/2010/wordprocessingInk" xmlns:wne="http://schemas.microsoft.com/office/word/2006/wordml" xmlns:wps="http://schemas.microsoft.com/office/word/2010/wordprocessingShape" mc:Ignorable="w14 w15 w16se w16cid w16 w16cex w16sdtdh w16sdtfl w16du wp14">
   <w:body>
     <w:p>
       <w:pPr>
@@ -512,18 +512,8 @@
                 <w:sz w:val="22"/>
                 <w:szCs w:val="22"/>
               </w:rPr>
-              <w:t xml:space="preserve">Option 3: Thawing on the </w:t>
-            </w:r>
-            <w:proofErr w:type="gramStart"/>
-            <w:r>
-              <w:rPr>
-                <w:rFonts w:ascii="Helvetica" w:hAnsi="Helvetica"/>
-                <w:sz w:val="22"/>
-                <w:szCs w:val="22"/>
-              </w:rPr>
-              <w:t>bench</w:t>
-            </w:r>
-            <w:proofErr w:type="gramEnd"/>
+              <w:t>Option 3: Thawing on the bench</w:t>
+            </w:r>
           </w:p>
           <w:p>
             <w:pPr>
@@ -895,25 +885,7 @@
                 <w:sz w:val="22"/>
                 <w:szCs w:val="22"/>
               </w:rPr>
-              <w:t xml:space="preserve">choose “Illumina </w:t>
-            </w:r>
-            <w:proofErr w:type="spellStart"/>
-            <w:r>
-              <w:rPr>
-                <w:rFonts w:ascii="Helvetica" w:hAnsi="Helvetica"/>
-                <w:sz w:val="22"/>
-                <w:szCs w:val="22"/>
-              </w:rPr>
-              <w:t>DRAGEN</w:t>
-            </w:r>
-            <w:proofErr w:type="spellEnd"/>
-            <w:r>
-              <w:rPr>
-                <w:rFonts w:ascii="Helvetica" w:hAnsi="Helvetica"/>
-                <w:sz w:val="22"/>
-                <w:szCs w:val="22"/>
-              </w:rPr>
-              <w:t xml:space="preserve"> BCL Convert – 3.8.4.” For “library prep kit” and “index adapter kit,” choose “not specified” (at the very bottom of the dropdowns).</w:t>
+              <w:t>choose “Illumina DRAGEN BCL Convert – 3.8.4.” For “library prep kit” and “index adapter kit,” choose “not specified” (at the very bottom of the dropdowns).</w:t>
             </w:r>
           </w:p>
         </w:tc>
@@ -1173,25 +1145,7 @@
                 <w:sz w:val="22"/>
                 <w:szCs w:val="22"/>
               </w:rPr>
-              <w:t xml:space="preserve"> Allow one barcode mismatch for each read. Under “</w:t>
-            </w:r>
-            <w:proofErr w:type="spellStart"/>
-            <w:r>
-              <w:rPr>
-                <w:rFonts w:ascii="Helvetica" w:hAnsi="Helvetica"/>
-                <w:sz w:val="22"/>
-                <w:szCs w:val="22"/>
-              </w:rPr>
-              <w:t>FASTQ</w:t>
-            </w:r>
-            <w:proofErr w:type="spellEnd"/>
-            <w:r>
-              <w:rPr>
-                <w:rFonts w:ascii="Helvetica" w:hAnsi="Helvetica"/>
-                <w:sz w:val="22"/>
-                <w:szCs w:val="22"/>
-              </w:rPr>
-              <w:t xml:space="preserve"> Compression Format” </w:t>
+              <w:t xml:space="preserve"> Allow one barcode mismatch for each read. Under “FASTQ Compression Format” </w:t>
             </w:r>
             <w:r>
               <w:rPr>
@@ -1748,7 +1702,7 @@
                 <w:sz w:val="22"/>
                 <w:szCs w:val="22"/>
               </w:rPr>
-              <w:t xml:space="preserve"> This will be 2 </w:t>
+              <w:t xml:space="preserve"> This will be 2 ul of 10 </w:t>
             </w:r>
             <w:proofErr w:type="spellStart"/>
             <w:r>
@@ -1757,7 +1711,7 @@
                 <w:sz w:val="22"/>
                 <w:szCs w:val="22"/>
               </w:rPr>
-              <w:t>ul</w:t>
+              <w:t>nM</w:t>
             </w:r>
             <w:proofErr w:type="spellEnd"/>
             <w:r>
@@ -1766,69 +1720,15 @@
                 <w:sz w:val="22"/>
                 <w:szCs w:val="22"/>
               </w:rPr>
-              <w:t xml:space="preserve"> of 10 </w:t>
-            </w:r>
-            <w:proofErr w:type="spellStart"/>
-            <w:r>
-              <w:rPr>
-                <w:rFonts w:ascii="Helvetica" w:hAnsi="Helvetica"/>
-                <w:sz w:val="22"/>
-                <w:szCs w:val="22"/>
-              </w:rPr>
-              <w:t>nM</w:t>
-            </w:r>
-            <w:proofErr w:type="spellEnd"/>
-            <w:r>
-              <w:rPr>
-                <w:rFonts w:ascii="Helvetica" w:hAnsi="Helvetica"/>
-                <w:sz w:val="22"/>
-                <w:szCs w:val="22"/>
-              </w:rPr>
-              <w:t xml:space="preserve"> library in 8 </w:t>
-            </w:r>
-            <w:proofErr w:type="spellStart"/>
-            <w:r>
-              <w:rPr>
-                <w:rFonts w:ascii="Helvetica" w:hAnsi="Helvetica"/>
-                <w:sz w:val="22"/>
-                <w:szCs w:val="22"/>
-              </w:rPr>
-              <w:t>ul</w:t>
-            </w:r>
-            <w:proofErr w:type="spellEnd"/>
-            <w:r>
-              <w:rPr>
-                <w:rFonts w:ascii="Helvetica" w:hAnsi="Helvetica"/>
-                <w:sz w:val="22"/>
-                <w:szCs w:val="22"/>
-              </w:rPr>
-              <w:t xml:space="preserve"> of RSB/Tween.</w:t>
-            </w:r>
-            <w:r>
-              <w:rPr>
-                <w:rFonts w:ascii="Helvetica" w:hAnsi="Helvetica"/>
-                <w:sz w:val="22"/>
-                <w:szCs w:val="22"/>
-              </w:rPr>
-              <w:t xml:space="preserve"> You will need a total of 25 </w:t>
-            </w:r>
-            <w:proofErr w:type="spellStart"/>
-            <w:r>
-              <w:rPr>
-                <w:rFonts w:ascii="Helvetica" w:hAnsi="Helvetica"/>
-                <w:sz w:val="22"/>
-                <w:szCs w:val="22"/>
-              </w:rPr>
-              <w:t>ul</w:t>
-            </w:r>
-            <w:proofErr w:type="spellEnd"/>
-            <w:r>
-              <w:rPr>
-                <w:rFonts w:ascii="Helvetica" w:hAnsi="Helvetica"/>
-                <w:sz w:val="22"/>
-                <w:szCs w:val="22"/>
-              </w:rPr>
-              <w:t xml:space="preserve"> library.</w:t>
+              <w:t xml:space="preserve"> library in 8 ul of RSB/Tween.</w:t>
+            </w:r>
+            <w:r>
+              <w:rPr>
+                <w:rFonts w:ascii="Helvetica" w:hAnsi="Helvetica"/>
+                <w:sz w:val="22"/>
+                <w:szCs w:val="22"/>
+              </w:rPr>
+              <w:t xml:space="preserve"> You will need a total of 25 ul library.</w:t>
             </w:r>
           </w:p>
           <w:p>
@@ -2036,7 +1936,7 @@
                 <w:sz w:val="22"/>
                 <w:szCs w:val="22"/>
               </w:rPr>
-              <w:t xml:space="preserve">by mixing 7.8 </w:t>
+              <w:t xml:space="preserve">by mixing 7.8 ul 2 </w:t>
             </w:r>
             <w:proofErr w:type="spellStart"/>
             <w:r>
@@ -2045,7 +1945,7 @@
                 <w:sz w:val="22"/>
                 <w:szCs w:val="22"/>
               </w:rPr>
-              <w:t>ul</w:t>
+              <w:t>nM</w:t>
             </w:r>
             <w:proofErr w:type="spellEnd"/>
             <w:r>
@@ -2054,24 +1954,6 @@
                 <w:sz w:val="22"/>
                 <w:szCs w:val="22"/>
               </w:rPr>
-              <w:t xml:space="preserve"> 2 </w:t>
-            </w:r>
-            <w:proofErr w:type="spellStart"/>
-            <w:r>
-              <w:rPr>
-                <w:rFonts w:ascii="Helvetica" w:hAnsi="Helvetica"/>
-                <w:sz w:val="22"/>
-                <w:szCs w:val="22"/>
-              </w:rPr>
-              <w:t>nM</w:t>
-            </w:r>
-            <w:proofErr w:type="spellEnd"/>
-            <w:r>
-              <w:rPr>
-                <w:rFonts w:ascii="Helvetica" w:hAnsi="Helvetica"/>
-                <w:sz w:val="22"/>
-                <w:szCs w:val="22"/>
-              </w:rPr>
               <w:t xml:space="preserve"> library </w:t>
             </w:r>
             <w:r>
@@ -2088,25 +1970,7 @@
                 <w:sz w:val="22"/>
                 <w:szCs w:val="22"/>
               </w:rPr>
-              <w:t xml:space="preserve">with 16.2 </w:t>
-            </w:r>
-            <w:proofErr w:type="spellStart"/>
-            <w:r>
-              <w:rPr>
-                <w:rFonts w:ascii="Helvetica" w:hAnsi="Helvetica"/>
-                <w:sz w:val="22"/>
-                <w:szCs w:val="22"/>
-              </w:rPr>
-              <w:t>ul</w:t>
-            </w:r>
-            <w:proofErr w:type="spellEnd"/>
-            <w:r>
-              <w:rPr>
-                <w:rFonts w:ascii="Helvetica" w:hAnsi="Helvetica"/>
-                <w:sz w:val="22"/>
-                <w:szCs w:val="22"/>
-              </w:rPr>
-              <w:t xml:space="preserve"> of RS</w:t>
+              <w:t>with 16.2 ul of RS</w:t>
             </w:r>
             <w:r>
               <w:rPr>
@@ -2137,7 +2001,7 @@
                 <w:sz w:val="22"/>
                 <w:szCs w:val="22"/>
               </w:rPr>
-              <w:t xml:space="preserve">Pool 1 </w:t>
+              <w:t xml:space="preserve">Pool 1 ul 1 </w:t>
             </w:r>
             <w:proofErr w:type="spellStart"/>
             <w:r>
@@ -2146,7 +2010,7 @@
                 <w:sz w:val="22"/>
                 <w:szCs w:val="22"/>
               </w:rPr>
-              <w:t>ul</w:t>
+              <w:t>nM</w:t>
             </w:r>
             <w:proofErr w:type="spellEnd"/>
             <w:r>
@@ -2155,7 +2019,7 @@
                 <w:sz w:val="22"/>
                 <w:szCs w:val="22"/>
               </w:rPr>
-              <w:t xml:space="preserve"> 1 </w:t>
+              <w:t xml:space="preserve"> </w:t>
             </w:r>
             <w:proofErr w:type="spellStart"/>
             <w:r>
@@ -2164,7 +2028,7 @@
                 <w:sz w:val="22"/>
                 <w:szCs w:val="22"/>
               </w:rPr>
-              <w:t>nM</w:t>
+              <w:t>PhiX</w:t>
             </w:r>
             <w:proofErr w:type="spellEnd"/>
             <w:r>
@@ -2173,79 +2037,41 @@
                 <w:sz w:val="22"/>
                 <w:szCs w:val="22"/>
               </w:rPr>
+              <w:t xml:space="preserve"> with 24 ul </w:t>
+            </w:r>
+            <w:r>
+              <w:rPr>
+                <w:rFonts w:ascii="Helvetica" w:hAnsi="Helvetica"/>
+                <w:sz w:val="22"/>
+                <w:szCs w:val="22"/>
+              </w:rPr>
+              <w:t xml:space="preserve">650 </w:t>
+            </w:r>
+            <w:proofErr w:type="spellStart"/>
+            <w:r>
+              <w:rPr>
+                <w:rFonts w:ascii="Helvetica" w:hAnsi="Helvetica"/>
+                <w:sz w:val="22"/>
+                <w:szCs w:val="22"/>
+              </w:rPr>
+              <w:t>pM</w:t>
+            </w:r>
+            <w:proofErr w:type="spellEnd"/>
+            <w:r>
+              <w:rPr>
+                <w:rFonts w:ascii="Helvetica" w:hAnsi="Helvetica"/>
+                <w:sz w:val="22"/>
+                <w:szCs w:val="22"/>
+              </w:rPr>
               <w:t xml:space="preserve"> </w:t>
             </w:r>
-            <w:proofErr w:type="spellStart"/>
-            <w:r>
-              <w:rPr>
-                <w:rFonts w:ascii="Helvetica" w:hAnsi="Helvetica"/>
-                <w:sz w:val="22"/>
-                <w:szCs w:val="22"/>
-              </w:rPr>
-              <w:t>PhiX</w:t>
-            </w:r>
-            <w:proofErr w:type="spellEnd"/>
-            <w:r>
-              <w:rPr>
-                <w:rFonts w:ascii="Helvetica" w:hAnsi="Helvetica"/>
-                <w:sz w:val="22"/>
-                <w:szCs w:val="22"/>
-              </w:rPr>
-              <w:t xml:space="preserve"> with 24 </w:t>
-            </w:r>
-            <w:proofErr w:type="spellStart"/>
-            <w:r>
-              <w:rPr>
-                <w:rFonts w:ascii="Helvetica" w:hAnsi="Helvetica"/>
-                <w:sz w:val="22"/>
-                <w:szCs w:val="22"/>
-              </w:rPr>
-              <w:t>ul</w:t>
-            </w:r>
-            <w:proofErr w:type="spellEnd"/>
-            <w:r>
-              <w:rPr>
-                <w:rFonts w:ascii="Helvetica" w:hAnsi="Helvetica"/>
-                <w:sz w:val="22"/>
-                <w:szCs w:val="22"/>
-              </w:rPr>
-              <w:t xml:space="preserve"> 2 </w:t>
-            </w:r>
-            <w:proofErr w:type="spellStart"/>
-            <w:r>
-              <w:rPr>
-                <w:rFonts w:ascii="Helvetica" w:hAnsi="Helvetica"/>
-                <w:sz w:val="22"/>
-                <w:szCs w:val="22"/>
-              </w:rPr>
-              <w:t>nM</w:t>
-            </w:r>
-            <w:proofErr w:type="spellEnd"/>
-            <w:r>
-              <w:rPr>
-                <w:rFonts w:ascii="Helvetica" w:hAnsi="Helvetica"/>
-                <w:sz w:val="22"/>
-                <w:szCs w:val="22"/>
-              </w:rPr>
-              <w:t xml:space="preserve"> library for a total of 25 </w:t>
-            </w:r>
-            <w:proofErr w:type="spellStart"/>
-            <w:r>
-              <w:rPr>
-                <w:rFonts w:ascii="Helvetica" w:hAnsi="Helvetica"/>
-                <w:sz w:val="22"/>
-                <w:szCs w:val="22"/>
-              </w:rPr>
-              <w:t>ul</w:t>
-            </w:r>
-            <w:proofErr w:type="spellEnd"/>
-            <w:r>
-              <w:rPr>
-                <w:rFonts w:ascii="Helvetica" w:hAnsi="Helvetica"/>
-                <w:sz w:val="22"/>
-                <w:szCs w:val="22"/>
-              </w:rPr>
-              <w:t xml:space="preserve"> (~2% </w:t>
+            <w:r>
+              <w:rPr>
+                <w:rFonts w:ascii="Helvetica" w:hAnsi="Helvetica"/>
+                <w:sz w:val="22"/>
+                <w:szCs w:val="22"/>
+              </w:rPr>
+              <w:t xml:space="preserve">library for a total of 25 ul (~2% </w:t>
             </w:r>
             <w:proofErr w:type="spellStart"/>
             <w:r>
@@ -2346,7 +2172,7 @@
                 <w:sz w:val="22"/>
                 <w:szCs w:val="22"/>
               </w:rPr>
-              <w:t xml:space="preserve">: Prepare 20 </w:t>
+              <w:t xml:space="preserve">: Prepare 20 ul 1 </w:t>
             </w:r>
             <w:proofErr w:type="spellStart"/>
             <w:r>
@@ -2355,7 +2181,7 @@
                 <w:sz w:val="22"/>
                 <w:szCs w:val="22"/>
               </w:rPr>
-              <w:t>ul</w:t>
+              <w:t>nM</w:t>
             </w:r>
             <w:proofErr w:type="spellEnd"/>
             <w:r>
@@ -2364,7 +2190,7 @@
                 <w:sz w:val="22"/>
                 <w:szCs w:val="22"/>
               </w:rPr>
-              <w:t xml:space="preserve"> 1 </w:t>
+              <w:t xml:space="preserve"> </w:t>
             </w:r>
             <w:proofErr w:type="spellStart"/>
             <w:r>
@@ -2373,6 +2199,40 @@
                 <w:sz w:val="22"/>
                 <w:szCs w:val="22"/>
               </w:rPr>
+              <w:t>PhiX</w:t>
+            </w:r>
+            <w:proofErr w:type="spellEnd"/>
+            <w:r>
+              <w:rPr>
+                <w:rFonts w:ascii="Helvetica" w:hAnsi="Helvetica"/>
+                <w:sz w:val="22"/>
+                <w:szCs w:val="22"/>
+              </w:rPr>
+              <w:t xml:space="preserve"> by combining </w:t>
+            </w:r>
+            <w:r>
+              <w:rPr>
+                <w:rFonts w:ascii="Helvetica" w:hAnsi="Helvetica"/>
+                <w:sz w:val="22"/>
+                <w:szCs w:val="22"/>
+              </w:rPr>
+              <w:t>1</w:t>
+            </w:r>
+            <w:r>
+              <w:rPr>
+                <w:rFonts w:ascii="Helvetica" w:hAnsi="Helvetica"/>
+                <w:sz w:val="22"/>
+                <w:szCs w:val="22"/>
+              </w:rPr>
+              <w:t xml:space="preserve"> ul 10 </w:t>
+            </w:r>
+            <w:proofErr w:type="spellStart"/>
+            <w:r>
+              <w:rPr>
+                <w:rFonts w:ascii="Helvetica" w:hAnsi="Helvetica"/>
+                <w:sz w:val="22"/>
+                <w:szCs w:val="22"/>
+              </w:rPr>
               <w:t>nM</w:t>
             </w:r>
             <w:proofErr w:type="spellEnd"/>
@@ -2400,76 +2260,6 @@
                 <w:sz w:val="22"/>
                 <w:szCs w:val="22"/>
               </w:rPr>
-              <w:t xml:space="preserve"> by combining </w:t>
-            </w:r>
-            <w:r>
-              <w:rPr>
-                <w:rFonts w:ascii="Helvetica" w:hAnsi="Helvetica"/>
-                <w:sz w:val="22"/>
-                <w:szCs w:val="22"/>
-              </w:rPr>
-              <w:t>1</w:t>
-            </w:r>
-            <w:r>
-              <w:rPr>
-                <w:rFonts w:ascii="Helvetica" w:hAnsi="Helvetica"/>
-                <w:sz w:val="22"/>
-                <w:szCs w:val="22"/>
-              </w:rPr>
-              <w:t xml:space="preserve"> u</w:t>
-            </w:r>
-            <w:proofErr w:type="spellStart"/>
-            <w:r>
-              <w:rPr>
-                <w:rFonts w:ascii="Helvetica" w:hAnsi="Helvetica"/>
-                <w:sz w:val="22"/>
-                <w:szCs w:val="22"/>
-              </w:rPr>
-              <w:t>l</w:t>
-            </w:r>
-            <w:proofErr w:type="spellEnd"/>
-            <w:r>
-              <w:rPr>
-                <w:rFonts w:ascii="Helvetica" w:hAnsi="Helvetica"/>
-                <w:sz w:val="22"/>
-                <w:szCs w:val="22"/>
-              </w:rPr>
-              <w:t xml:space="preserve"> 10 </w:t>
-            </w:r>
-            <w:proofErr w:type="spellStart"/>
-            <w:r>
-              <w:rPr>
-                <w:rFonts w:ascii="Helvetica" w:hAnsi="Helvetica"/>
-                <w:sz w:val="22"/>
-                <w:szCs w:val="22"/>
-              </w:rPr>
-              <w:t>nM</w:t>
-            </w:r>
-            <w:proofErr w:type="spellEnd"/>
-            <w:r>
-              <w:rPr>
-                <w:rFonts w:ascii="Helvetica" w:hAnsi="Helvetica"/>
-                <w:sz w:val="22"/>
-                <w:szCs w:val="22"/>
-              </w:rPr>
-              <w:t xml:space="preserve"> </w:t>
-            </w:r>
-            <w:proofErr w:type="spellStart"/>
-            <w:r>
-              <w:rPr>
-                <w:rFonts w:ascii="Helvetica" w:hAnsi="Helvetica"/>
-                <w:sz w:val="22"/>
-                <w:szCs w:val="22"/>
-              </w:rPr>
-              <w:t>PhiX</w:t>
-            </w:r>
-            <w:proofErr w:type="spellEnd"/>
-            <w:r>
-              <w:rPr>
-                <w:rFonts w:ascii="Helvetica" w:hAnsi="Helvetica"/>
-                <w:sz w:val="22"/>
-                <w:szCs w:val="22"/>
-              </w:rPr>
               <w:t xml:space="preserve"> with </w:t>
             </w:r>
             <w:r>
@@ -2486,25 +2276,7 @@
                 <w:sz w:val="22"/>
                 <w:szCs w:val="22"/>
               </w:rPr>
-              <w:t xml:space="preserve"> </w:t>
-            </w:r>
-            <w:proofErr w:type="spellStart"/>
-            <w:r>
-              <w:rPr>
-                <w:rFonts w:ascii="Helvetica" w:hAnsi="Helvetica"/>
-                <w:sz w:val="22"/>
-                <w:szCs w:val="22"/>
-              </w:rPr>
-              <w:t>ul</w:t>
-            </w:r>
-            <w:proofErr w:type="spellEnd"/>
-            <w:r>
-              <w:rPr>
-                <w:rFonts w:ascii="Helvetica" w:hAnsi="Helvetica"/>
-                <w:sz w:val="22"/>
-                <w:szCs w:val="22"/>
-              </w:rPr>
-              <w:t xml:space="preserve"> RSB/Tween</w:t>
+              <w:t xml:space="preserve"> ul RSB/Tween</w:t>
             </w:r>
             <w:r>
               <w:rPr>
@@ -2700,25 +2472,7 @@
                 <w:sz w:val="22"/>
                 <w:szCs w:val="22"/>
               </w:rPr>
-              <w:t xml:space="preserve">Add 20 </w:t>
-            </w:r>
-            <w:proofErr w:type="spellStart"/>
-            <w:r>
-              <w:rPr>
-                <w:rFonts w:ascii="Helvetica" w:hAnsi="Helvetica"/>
-                <w:sz w:val="22"/>
-                <w:szCs w:val="22"/>
-              </w:rPr>
-              <w:t>ul</w:t>
-            </w:r>
-            <w:proofErr w:type="spellEnd"/>
-            <w:r>
-              <w:rPr>
-                <w:rFonts w:ascii="Helvetica" w:hAnsi="Helvetica"/>
-                <w:sz w:val="22"/>
-                <w:szCs w:val="22"/>
-              </w:rPr>
-              <w:t xml:space="preserve"> diluted of final pool to the bottom of the reservoir by slowly lowering the pipette tip to the bottom of the reservoir before dispensing.</w:t>
+              <w:t>Add 20 ul diluted of final pool to the bottom of the reservoir by slowly lowering the pipette tip to the bottom of the reservoir before dispensing.</w:t>
             </w:r>
           </w:p>
           <w:p>
@@ -2943,7 +2697,7 @@
 </file>
 
 <file path=word/endnotes.xml><?xml version="1.0" encoding="utf-8"?>
-<w:endnotes xmlns:wpc="http://schemas.microsoft.com/office/word/2010/wordprocessingCanvas" xmlns:cx="http://schemas.microsoft.com/office/drawing/2014/chartex" xmlns:cx1="http://schemas.microsoft.com/office/drawing/2015/9/8/chartex" xmlns:cx2="http://schemas.microsoft.com/office/drawing/2015/10/21/chartex" xmlns:cx3="http://schemas.microsoft.com/office/drawing/2016/5/9/chartex" xmlns:cx4="http://schemas.microsoft.com/office/drawing/2016/5/10/chartex" xmlns:cx5="http://schemas.microsoft.com/office/drawing/2016/5/11/chartex" xmlns:cx6="http://schemas.microsoft.com/office/drawing/2016/5/12/chartex" xmlns:cx7="http://schemas.microsoft.com/office/drawing/2016/5/13/chartex" xmlns:cx8="http://schemas.microsoft.com/office/drawing/2016/5/14/chartex" xmlns:mc="http://schemas.openxmlformats.org/markup-compatibility/2006" xmlns:aink="http://schemas.microsoft.com/office/drawing/2016/ink" xmlns:am3d="http://schemas.microsoft.com/office/drawing/2017/model3d" xmlns:o="urn:schemas-microsoft-com:office:office" xmlns:oel="http://schemas.microsoft.com/office/2019/extlst" xmlns:r="http://schemas.openxmlformats.org/officeDocument/2006/relationships" xmlns:m="http://schemas.openxmlformats.org/officeDocument/2006/math" xmlns:v="urn:schemas-microsoft-com:vml" xmlns:wp14="http://schemas.microsoft.com/office/word/2010/wordprocessingDrawing" xmlns:wp="http://schemas.openxmlformats.org/drawingml/2006/wordprocessingDrawing" xmlns:w10="urn:schemas-microsoft-com:office:word" xmlns:w="http://schemas.openxmlformats.org/wordprocessingml/2006/main" xmlns:w14="http://schemas.microsoft.com/office/word/2010/wordml" xmlns:w15="http://schemas.microsoft.com/office/word/2012/wordml" xmlns:w16cex="http://schemas.microsoft.com/office/word/2018/wordml/cex" xmlns:w16cid="http://schemas.microsoft.com/office/word/2016/wordml/cid" xmlns:w16="http://schemas.microsoft.com/office/word/2018/wordml" xmlns:w16sdtdh="http://schemas.microsoft.com/office/word/2020/wordml/sdtdatahash" xmlns:w16se="http://schemas.microsoft.com/office/word/2015/wordml/symex" xmlns:wpg="http://schemas.microsoft.com/office/word/2010/wordprocessingGroup" xmlns:wpi="http://schemas.microsoft.com/office/word/2010/wordprocessingInk" xmlns:wne="http://schemas.microsoft.com/office/word/2006/wordml" xmlns:wps="http://schemas.microsoft.com/office/word/2010/wordprocessingShape" mc:Ignorable="w14 w15 w16se w16cid w16 w16cex w16sdtdh wp14">
+<w:endnotes xmlns:wpc="http://schemas.microsoft.com/office/word/2010/wordprocessingCanvas" xmlns:cx="http://schemas.microsoft.com/office/drawing/2014/chartex" xmlns:cx1="http://schemas.microsoft.com/office/drawing/2015/9/8/chartex" xmlns:cx2="http://schemas.microsoft.com/office/drawing/2015/10/21/chartex" xmlns:cx3="http://schemas.microsoft.com/office/drawing/2016/5/9/chartex" xmlns:cx4="http://schemas.microsoft.com/office/drawing/2016/5/10/chartex" xmlns:cx5="http://schemas.microsoft.com/office/drawing/2016/5/11/chartex" xmlns:cx6="http://schemas.microsoft.com/office/drawing/2016/5/12/chartex" xmlns:cx7="http://schemas.microsoft.com/office/drawing/2016/5/13/chartex" xmlns:cx8="http://schemas.microsoft.com/office/drawing/2016/5/14/chartex" xmlns:mc="http://schemas.openxmlformats.org/markup-compatibility/2006" xmlns:aink="http://schemas.microsoft.com/office/drawing/2016/ink" xmlns:am3d="http://schemas.microsoft.com/office/drawing/2017/model3d" xmlns:o="urn:schemas-microsoft-com:office:office" xmlns:oel="http://schemas.microsoft.com/office/2019/extlst" xmlns:r="http://schemas.openxmlformats.org/officeDocument/2006/relationships" xmlns:m="http://schemas.openxmlformats.org/officeDocument/2006/math" xmlns:v="urn:schemas-microsoft-com:vml" xmlns:wp14="http://schemas.microsoft.com/office/word/2010/wordprocessingDrawing" xmlns:wp="http://schemas.openxmlformats.org/drawingml/2006/wordprocessingDrawing" xmlns:w10="urn:schemas-microsoft-com:office:word" xmlns:w="http://schemas.openxmlformats.org/wordprocessingml/2006/main" xmlns:w14="http://schemas.microsoft.com/office/word/2010/wordml" xmlns:w15="http://schemas.microsoft.com/office/word/2012/wordml" xmlns:w16cex="http://schemas.microsoft.com/office/word/2018/wordml/cex" xmlns:w16cid="http://schemas.microsoft.com/office/word/2016/wordml/cid" xmlns:w16="http://schemas.microsoft.com/office/word/2018/wordml" xmlns:w16du="http://schemas.microsoft.com/office/word/2023/wordml/word16du" xmlns:w16sdtdh="http://schemas.microsoft.com/office/word/2020/wordml/sdtdatahash" xmlns:w16sdtfl="http://schemas.microsoft.com/office/word/2024/wordml/sdtformatlock" xmlns:w16se="http://schemas.microsoft.com/office/word/2015/wordml/symex" xmlns:wpg="http://schemas.microsoft.com/office/word/2010/wordprocessingGroup" xmlns:wpi="http://schemas.microsoft.com/office/word/2010/wordprocessingInk" xmlns:wne="http://schemas.microsoft.com/office/word/2006/wordml" xmlns:wps="http://schemas.microsoft.com/office/word/2010/wordprocessingShape" mc:Ignorable="w14 w15 w16se w16cid w16 w16cex w16sdtdh w16sdtfl w16du wp14">
   <w:endnote w:type="separator" w:id="-1">
     <w:p>
       <w:r>
@@ -2965,7 +2719,7 @@
 </file>
 
 <file path=word/footer1.xml><?xml version="1.0" encoding="utf-8"?>
-<w:ftr xmlns:wpc="http://schemas.microsoft.com/office/word/2010/wordprocessingCanvas" xmlns:cx="http://schemas.microsoft.com/office/drawing/2014/chartex" xmlns:cx1="http://schemas.microsoft.com/office/drawing/2015/9/8/chartex" xmlns:cx2="http://schemas.microsoft.com/office/drawing/2015/10/21/chartex" xmlns:cx3="http://schemas.microsoft.com/office/drawing/2016/5/9/chartex" xmlns:cx4="http://schemas.microsoft.com/office/drawing/2016/5/10/chartex" xmlns:cx5="http://schemas.microsoft.com/office/drawing/2016/5/11/chartex" xmlns:cx6="http://schemas.microsoft.com/office/drawing/2016/5/12/chartex" xmlns:cx7="http://schemas.microsoft.com/office/drawing/2016/5/13/chartex" xmlns:cx8="http://schemas.microsoft.com/office/drawing/2016/5/14/chartex" xmlns:mc="http://schemas.openxmlformats.org/markup-compatibility/2006" xmlns:aink="http://schemas.microsoft.com/office/drawing/2016/ink" xmlns:am3d="http://schemas.microsoft.com/office/drawing/2017/model3d" xmlns:o="urn:schemas-microsoft-com:office:office" xmlns:oel="http://schemas.microsoft.com/office/2019/extlst" xmlns:r="http://schemas.openxmlformats.org/officeDocument/2006/relationships" xmlns:m="http://schemas.openxmlformats.org/officeDocument/2006/math" xmlns:v="urn:schemas-microsoft-com:vml" xmlns:wp14="http://schemas.microsoft.com/office/word/2010/wordprocessingDrawing" xmlns:wp="http://schemas.openxmlformats.org/drawingml/2006/wordprocessingDrawing" xmlns:w10="urn:schemas-microsoft-com:office:word" xmlns:w="http://schemas.openxmlformats.org/wordprocessingml/2006/main" xmlns:w14="http://schemas.microsoft.com/office/word/2010/wordml" xmlns:w15="http://schemas.microsoft.com/office/word/2012/wordml" xmlns:w16cex="http://schemas.microsoft.com/office/word/2018/wordml/cex" xmlns:w16cid="http://schemas.microsoft.com/office/word/2016/wordml/cid" xmlns:w16="http://schemas.microsoft.com/office/word/2018/wordml" xmlns:w16sdtdh="http://schemas.microsoft.com/office/word/2020/wordml/sdtdatahash" xmlns:w16se="http://schemas.microsoft.com/office/word/2015/wordml/symex" xmlns:wpg="http://schemas.microsoft.com/office/word/2010/wordprocessingGroup" xmlns:wpi="http://schemas.microsoft.com/office/word/2010/wordprocessingInk" xmlns:wne="http://schemas.microsoft.com/office/word/2006/wordml" xmlns:wps="http://schemas.microsoft.com/office/word/2010/wordprocessingShape" mc:Ignorable="w14 w15 w16se w16cid w16 w16cex w16sdtdh wp14">
+<w:ftr xmlns:wpc="http://schemas.microsoft.com/office/word/2010/wordprocessingCanvas" xmlns:cx="http://schemas.microsoft.com/office/drawing/2014/chartex" xmlns:cx1="http://schemas.microsoft.com/office/drawing/2015/9/8/chartex" xmlns:cx2="http://schemas.microsoft.com/office/drawing/2015/10/21/chartex" xmlns:cx3="http://schemas.microsoft.com/office/drawing/2016/5/9/chartex" xmlns:cx4="http://schemas.microsoft.com/office/drawing/2016/5/10/chartex" xmlns:cx5="http://schemas.microsoft.com/office/drawing/2016/5/11/chartex" xmlns:cx6="http://schemas.microsoft.com/office/drawing/2016/5/12/chartex" xmlns:cx7="http://schemas.microsoft.com/office/drawing/2016/5/13/chartex" xmlns:cx8="http://schemas.microsoft.com/office/drawing/2016/5/14/chartex" xmlns:mc="http://schemas.openxmlformats.org/markup-compatibility/2006" xmlns:aink="http://schemas.microsoft.com/office/drawing/2016/ink" xmlns:am3d="http://schemas.microsoft.com/office/drawing/2017/model3d" xmlns:o="urn:schemas-microsoft-com:office:office" xmlns:oel="http://schemas.microsoft.com/office/2019/extlst" xmlns:r="http://schemas.openxmlformats.org/officeDocument/2006/relationships" xmlns:m="http://schemas.openxmlformats.org/officeDocument/2006/math" xmlns:v="urn:schemas-microsoft-com:vml" xmlns:wp14="http://schemas.microsoft.com/office/word/2010/wordprocessingDrawing" xmlns:wp="http://schemas.openxmlformats.org/drawingml/2006/wordprocessingDrawing" xmlns:w10="urn:schemas-microsoft-com:office:word" xmlns:w="http://schemas.openxmlformats.org/wordprocessingml/2006/main" xmlns:w14="http://schemas.microsoft.com/office/word/2010/wordml" xmlns:w15="http://schemas.microsoft.com/office/word/2012/wordml" xmlns:w16cex="http://schemas.microsoft.com/office/word/2018/wordml/cex" xmlns:w16cid="http://schemas.microsoft.com/office/word/2016/wordml/cid" xmlns:w16="http://schemas.microsoft.com/office/word/2018/wordml" xmlns:w16du="http://schemas.microsoft.com/office/word/2023/wordml/word16du" xmlns:w16sdtdh="http://schemas.microsoft.com/office/word/2020/wordml/sdtdatahash" xmlns:w16sdtfl="http://schemas.microsoft.com/office/word/2024/wordml/sdtformatlock" xmlns:w16se="http://schemas.microsoft.com/office/word/2015/wordml/symex" xmlns:wpg="http://schemas.microsoft.com/office/word/2010/wordprocessingGroup" xmlns:wpi="http://schemas.microsoft.com/office/word/2010/wordprocessingInk" xmlns:wne="http://schemas.microsoft.com/office/word/2006/wordml" xmlns:wps="http://schemas.microsoft.com/office/word/2010/wordprocessingShape" mc:Ignorable="w14 w15 w16se w16cid w16 w16cex w16sdtdh w16sdtfl w16du wp14">
   <w:sdt>
     <w:sdtPr>
       <w:rPr>
@@ -2977,11 +2731,6 @@
         <w:docPartUnique/>
       </w:docPartObj>
     </w:sdtPr>
-    <w:sdtEndPr>
-      <w:rPr>
-        <w:rStyle w:val="PageNumber"/>
-      </w:rPr>
-    </w:sdtEndPr>
     <w:sdtContent>
       <w:p>
         <w:pPr>
@@ -3022,7 +2771,7 @@
 </file>
 
 <file path=word/footer2.xml><?xml version="1.0" encoding="utf-8"?>
-<w:ftr xmlns:wpc="http://schemas.microsoft.com/office/word/2010/wordprocessingCanvas" xmlns:cx="http://schemas.microsoft.com/office/drawing/2014/chartex" xmlns:cx1="http://schemas.microsoft.com/office/drawing/2015/9/8/chartex" xmlns:cx2="http://schemas.microsoft.com/office/drawing/2015/10/21/chartex" xmlns:cx3="http://schemas.microsoft.com/office/drawing/2016/5/9/chartex" xmlns:cx4="http://schemas.microsoft.com/office/drawing/2016/5/10/chartex" xmlns:cx5="http://schemas.microsoft.com/office/drawing/2016/5/11/chartex" xmlns:cx6="http://schemas.microsoft.com/office/drawing/2016/5/12/chartex" xmlns:cx7="http://schemas.microsoft.com/office/drawing/2016/5/13/chartex" xmlns:cx8="http://schemas.microsoft.com/office/drawing/2016/5/14/chartex" xmlns:mc="http://schemas.openxmlformats.org/markup-compatibility/2006" xmlns:aink="http://schemas.microsoft.com/office/drawing/2016/ink" xmlns:am3d="http://schemas.microsoft.com/office/drawing/2017/model3d" xmlns:o="urn:schemas-microsoft-com:office:office" xmlns:oel="http://schemas.microsoft.com/office/2019/extlst" xmlns:r="http://schemas.openxmlformats.org/officeDocument/2006/relationships" xmlns:m="http://schemas.openxmlformats.org/officeDocument/2006/math" xmlns:v="urn:schemas-microsoft-com:vml" xmlns:wp14="http://schemas.microsoft.com/office/word/2010/wordprocessingDrawing" xmlns:wp="http://schemas.openxmlformats.org/drawingml/2006/wordprocessingDrawing" xmlns:w10="urn:schemas-microsoft-com:office:word" xmlns:w="http://schemas.openxmlformats.org/wordprocessingml/2006/main" xmlns:w14="http://schemas.microsoft.com/office/word/2010/wordml" xmlns:w15="http://schemas.microsoft.com/office/word/2012/wordml" xmlns:w16cex="http://schemas.microsoft.com/office/word/2018/wordml/cex" xmlns:w16cid="http://schemas.microsoft.com/office/word/2016/wordml/cid" xmlns:w16="http://schemas.microsoft.com/office/word/2018/wordml" xmlns:w16sdtdh="http://schemas.microsoft.com/office/word/2020/wordml/sdtdatahash" xmlns:w16se="http://schemas.microsoft.com/office/word/2015/wordml/symex" xmlns:wpg="http://schemas.microsoft.com/office/word/2010/wordprocessingGroup" xmlns:wpi="http://schemas.microsoft.com/office/word/2010/wordprocessingInk" xmlns:wne="http://schemas.microsoft.com/office/word/2006/wordml" xmlns:wps="http://schemas.microsoft.com/office/word/2010/wordprocessingShape" mc:Ignorable="w14 w15 w16se w16cid w16 w16cex w16sdtdh wp14">
+<w:ftr xmlns:wpc="http://schemas.microsoft.com/office/word/2010/wordprocessingCanvas" xmlns:cx="http://schemas.microsoft.com/office/drawing/2014/chartex" xmlns:cx1="http://schemas.microsoft.com/office/drawing/2015/9/8/chartex" xmlns:cx2="http://schemas.microsoft.com/office/drawing/2015/10/21/chartex" xmlns:cx3="http://schemas.microsoft.com/office/drawing/2016/5/9/chartex" xmlns:cx4="http://schemas.microsoft.com/office/drawing/2016/5/10/chartex" xmlns:cx5="http://schemas.microsoft.com/office/drawing/2016/5/11/chartex" xmlns:cx6="http://schemas.microsoft.com/office/drawing/2016/5/12/chartex" xmlns:cx7="http://schemas.microsoft.com/office/drawing/2016/5/13/chartex" xmlns:cx8="http://schemas.microsoft.com/office/drawing/2016/5/14/chartex" xmlns:mc="http://schemas.openxmlformats.org/markup-compatibility/2006" xmlns:aink="http://schemas.microsoft.com/office/drawing/2016/ink" xmlns:am3d="http://schemas.microsoft.com/office/drawing/2017/model3d" xmlns:o="urn:schemas-microsoft-com:office:office" xmlns:oel="http://schemas.microsoft.com/office/2019/extlst" xmlns:r="http://schemas.openxmlformats.org/officeDocument/2006/relationships" xmlns:m="http://schemas.openxmlformats.org/officeDocument/2006/math" xmlns:v="urn:schemas-microsoft-com:vml" xmlns:wp14="http://schemas.microsoft.com/office/word/2010/wordprocessingDrawing" xmlns:wp="http://schemas.openxmlformats.org/drawingml/2006/wordprocessingDrawing" xmlns:w10="urn:schemas-microsoft-com:office:word" xmlns:w="http://schemas.openxmlformats.org/wordprocessingml/2006/main" xmlns:w14="http://schemas.microsoft.com/office/word/2010/wordml" xmlns:w15="http://schemas.microsoft.com/office/word/2012/wordml" xmlns:w16cex="http://schemas.microsoft.com/office/word/2018/wordml/cex" xmlns:w16cid="http://schemas.microsoft.com/office/word/2016/wordml/cid" xmlns:w16="http://schemas.microsoft.com/office/word/2018/wordml" xmlns:w16du="http://schemas.microsoft.com/office/word/2023/wordml/word16du" xmlns:w16sdtdh="http://schemas.microsoft.com/office/word/2020/wordml/sdtdatahash" xmlns:w16sdtfl="http://schemas.microsoft.com/office/word/2024/wordml/sdtformatlock" xmlns:w16se="http://schemas.microsoft.com/office/word/2015/wordml/symex" xmlns:wpg="http://schemas.microsoft.com/office/word/2010/wordprocessingGroup" xmlns:wpi="http://schemas.microsoft.com/office/word/2010/wordprocessingInk" xmlns:wne="http://schemas.microsoft.com/office/word/2006/wordml" xmlns:wps="http://schemas.microsoft.com/office/word/2010/wordprocessingShape" mc:Ignorable="w14 w15 w16se w16cid w16 w16cex w16sdtdh w16sdtfl w16du wp14">
   <w:sdt>
     <w:sdtPr>
       <w:rPr>
@@ -3034,11 +2783,6 @@
         <w:docPartUnique/>
       </w:docPartObj>
     </w:sdtPr>
-    <w:sdtEndPr>
-      <w:rPr>
-        <w:rStyle w:val="PageNumber"/>
-      </w:rPr>
-    </w:sdtEndPr>
     <w:sdtContent>
       <w:p>
         <w:pPr>
@@ -3092,7 +2836,7 @@
 </file>
 
 <file path=word/footnotes.xml><?xml version="1.0" encoding="utf-8"?>
-<w:footnotes xmlns:wpc="http://schemas.microsoft.com/office/word/2010/wordprocessingCanvas" xmlns:cx="http://schemas.microsoft.com/office/drawing/2014/chartex" xmlns:cx1="http://schemas.microsoft.com/office/drawing/2015/9/8/chartex" xmlns:cx2="http://schemas.microsoft.com/office/drawing/2015/10/21/chartex" xmlns:cx3="http://schemas.microsoft.com/office/drawing/2016/5/9/chartex" xmlns:cx4="http://schemas.microsoft.com/office/drawing/2016/5/10/chartex" xmlns:cx5="http://schemas.microsoft.com/office/drawing/2016/5/11/chartex" xmlns:cx6="http://schemas.microsoft.com/office/drawing/2016/5/12/chartex" xmlns:cx7="http://schemas.microsoft.com/office/drawing/2016/5/13/chartex" xmlns:cx8="http://schemas.microsoft.com/office/drawing/2016/5/14/chartex" xmlns:mc="http://schemas.openxmlformats.org/markup-compatibility/2006" xmlns:aink="http://schemas.microsoft.com/office/drawing/2016/ink" xmlns:am3d="http://schemas.microsoft.com/office/drawing/2017/model3d" xmlns:o="urn:schemas-microsoft-com:office:office" xmlns:oel="http://schemas.microsoft.com/office/2019/extlst" xmlns:r="http://schemas.openxmlformats.org/officeDocument/2006/relationships" xmlns:m="http://schemas.openxmlformats.org/officeDocument/2006/math" xmlns:v="urn:schemas-microsoft-com:vml" xmlns:wp14="http://schemas.microsoft.com/office/word/2010/wordprocessingDrawing" xmlns:wp="http://schemas.openxmlformats.org/drawingml/2006/wordprocessingDrawing" xmlns:w10="urn:schemas-microsoft-com:office:word" xmlns:w="http://schemas.openxmlformats.org/wordprocessingml/2006/main" xmlns:w14="http://schemas.microsoft.com/office/word/2010/wordml" xmlns:w15="http://schemas.microsoft.com/office/word/2012/wordml" xmlns:w16cex="http://schemas.microsoft.com/office/word/2018/wordml/cex" xmlns:w16cid="http://schemas.microsoft.com/office/word/2016/wordml/cid" xmlns:w16="http://schemas.microsoft.com/office/word/2018/wordml" xmlns:w16sdtdh="http://schemas.microsoft.com/office/word/2020/wordml/sdtdatahash" xmlns:w16se="http://schemas.microsoft.com/office/word/2015/wordml/symex" xmlns:wpg="http://schemas.microsoft.com/office/word/2010/wordprocessingGroup" xmlns:wpi="http://schemas.microsoft.com/office/word/2010/wordprocessingInk" xmlns:wne="http://schemas.microsoft.com/office/word/2006/wordml" xmlns:wps="http://schemas.microsoft.com/office/word/2010/wordprocessingShape" mc:Ignorable="w14 w15 w16se w16cid w16 w16cex w16sdtdh wp14">
+<w:footnotes xmlns:wpc="http://schemas.microsoft.com/office/word/2010/wordprocessingCanvas" xmlns:cx="http://schemas.microsoft.com/office/drawing/2014/chartex" xmlns:cx1="http://schemas.microsoft.com/office/drawing/2015/9/8/chartex" xmlns:cx2="http://schemas.microsoft.com/office/drawing/2015/10/21/chartex" xmlns:cx3="http://schemas.microsoft.com/office/drawing/2016/5/9/chartex" xmlns:cx4="http://schemas.microsoft.com/office/drawing/2016/5/10/chartex" xmlns:cx5="http://schemas.microsoft.com/office/drawing/2016/5/11/chartex" xmlns:cx6="http://schemas.microsoft.com/office/drawing/2016/5/12/chartex" xmlns:cx7="http://schemas.microsoft.com/office/drawing/2016/5/13/chartex" xmlns:cx8="http://schemas.microsoft.com/office/drawing/2016/5/14/chartex" xmlns:mc="http://schemas.openxmlformats.org/markup-compatibility/2006" xmlns:aink="http://schemas.microsoft.com/office/drawing/2016/ink" xmlns:am3d="http://schemas.microsoft.com/office/drawing/2017/model3d" xmlns:o="urn:schemas-microsoft-com:office:office" xmlns:oel="http://schemas.microsoft.com/office/2019/extlst" xmlns:r="http://schemas.openxmlformats.org/officeDocument/2006/relationships" xmlns:m="http://schemas.openxmlformats.org/officeDocument/2006/math" xmlns:v="urn:schemas-microsoft-com:vml" xmlns:wp14="http://schemas.microsoft.com/office/word/2010/wordprocessingDrawing" xmlns:wp="http://schemas.openxmlformats.org/drawingml/2006/wordprocessingDrawing" xmlns:w10="urn:schemas-microsoft-com:office:word" xmlns:w="http://schemas.openxmlformats.org/wordprocessingml/2006/main" xmlns:w14="http://schemas.microsoft.com/office/word/2010/wordml" xmlns:w15="http://schemas.microsoft.com/office/word/2012/wordml" xmlns:w16cex="http://schemas.microsoft.com/office/word/2018/wordml/cex" xmlns:w16cid="http://schemas.microsoft.com/office/word/2016/wordml/cid" xmlns:w16="http://schemas.microsoft.com/office/word/2018/wordml" xmlns:w16du="http://schemas.microsoft.com/office/word/2023/wordml/word16du" xmlns:w16sdtdh="http://schemas.microsoft.com/office/word/2020/wordml/sdtdatahash" xmlns:w16sdtfl="http://schemas.microsoft.com/office/word/2024/wordml/sdtformatlock" xmlns:w16se="http://schemas.microsoft.com/office/word/2015/wordml/symex" xmlns:wpg="http://schemas.microsoft.com/office/word/2010/wordprocessingGroup" xmlns:wpi="http://schemas.microsoft.com/office/word/2010/wordprocessingInk" xmlns:wne="http://schemas.microsoft.com/office/word/2006/wordml" xmlns:wps="http://schemas.microsoft.com/office/word/2010/wordprocessingShape" mc:Ignorable="w14 w15 w16se w16cid w16 w16cex w16sdtdh w16sdtfl w16du wp14">
   <w:footnote w:type="separator" w:id="-1">
     <w:p>
       <w:r>
@@ -3114,7 +2858,7 @@
 </file>
 
 <file path=word/header1.xml><?xml version="1.0" encoding="utf-8"?>
-<w:hdr xmlns:wpc="http://schemas.microsoft.com/office/word/2010/wordprocessingCanvas" xmlns:cx="http://schemas.microsoft.com/office/drawing/2014/chartex" xmlns:cx1="http://schemas.microsoft.com/office/drawing/2015/9/8/chartex" xmlns:cx2="http://schemas.microsoft.com/office/drawing/2015/10/21/chartex" xmlns:cx3="http://schemas.microsoft.com/office/drawing/2016/5/9/chartex" xmlns:cx4="http://schemas.microsoft.com/office/drawing/2016/5/10/chartex" xmlns:cx5="http://schemas.microsoft.com/office/drawing/2016/5/11/chartex" xmlns:cx6="http://schemas.microsoft.com/office/drawing/2016/5/12/chartex" xmlns:cx7="http://schemas.microsoft.com/office/drawing/2016/5/13/chartex" xmlns:cx8="http://schemas.microsoft.com/office/drawing/2016/5/14/chartex" xmlns:mc="http://schemas.openxmlformats.org/markup-compatibility/2006" xmlns:aink="http://schemas.microsoft.com/office/drawing/2016/ink" xmlns:am3d="http://schemas.microsoft.com/office/drawing/2017/model3d" xmlns:o="urn:schemas-microsoft-com:office:office" xmlns:oel="http://schemas.microsoft.com/office/2019/extlst" xmlns:r="http://schemas.openxmlformats.org/officeDocument/2006/relationships" xmlns:m="http://schemas.openxmlformats.org/officeDocument/2006/math" xmlns:v="urn:schemas-microsoft-com:vml" xmlns:wp14="http://schemas.microsoft.com/office/word/2010/wordprocessingDrawing" xmlns:wp="http://schemas.openxmlformats.org/drawingml/2006/wordprocessingDrawing" xmlns:w10="urn:schemas-microsoft-com:office:word" xmlns:w="http://schemas.openxmlformats.org/wordprocessingml/2006/main" xmlns:w14="http://schemas.microsoft.com/office/word/2010/wordml" xmlns:w15="http://schemas.microsoft.com/office/word/2012/wordml" xmlns:w16cex="http://schemas.microsoft.com/office/word/2018/wordml/cex" xmlns:w16cid="http://schemas.microsoft.com/office/word/2016/wordml/cid" xmlns:w16="http://schemas.microsoft.com/office/word/2018/wordml" xmlns:w16sdtdh="http://schemas.microsoft.com/office/word/2020/wordml/sdtdatahash" xmlns:w16se="http://schemas.microsoft.com/office/word/2015/wordml/symex" xmlns:wpg="http://schemas.microsoft.com/office/word/2010/wordprocessingGroup" xmlns:wpi="http://schemas.microsoft.com/office/word/2010/wordprocessingInk" xmlns:wne="http://schemas.microsoft.com/office/word/2006/wordml" xmlns:wps="http://schemas.microsoft.com/office/word/2010/wordprocessingShape" mc:Ignorable="w14 w15 w16se w16cid w16 w16cex w16sdtdh wp14">
+<w:hdr xmlns:wpc="http://schemas.microsoft.com/office/word/2010/wordprocessingCanvas" xmlns:cx="http://schemas.microsoft.com/office/drawing/2014/chartex" xmlns:cx1="http://schemas.microsoft.com/office/drawing/2015/9/8/chartex" xmlns:cx2="http://schemas.microsoft.com/office/drawing/2015/10/21/chartex" xmlns:cx3="http://schemas.microsoft.com/office/drawing/2016/5/9/chartex" xmlns:cx4="http://schemas.microsoft.com/office/drawing/2016/5/10/chartex" xmlns:cx5="http://schemas.microsoft.com/office/drawing/2016/5/11/chartex" xmlns:cx6="http://schemas.microsoft.com/office/drawing/2016/5/12/chartex" xmlns:cx7="http://schemas.microsoft.com/office/drawing/2016/5/13/chartex" xmlns:cx8="http://schemas.microsoft.com/office/drawing/2016/5/14/chartex" xmlns:mc="http://schemas.openxmlformats.org/markup-compatibility/2006" xmlns:aink="http://schemas.microsoft.com/office/drawing/2016/ink" xmlns:am3d="http://schemas.microsoft.com/office/drawing/2017/model3d" xmlns:o="urn:schemas-microsoft-com:office:office" xmlns:oel="http://schemas.microsoft.com/office/2019/extlst" xmlns:r="http://schemas.openxmlformats.org/officeDocument/2006/relationships" xmlns:m="http://schemas.openxmlformats.org/officeDocument/2006/math" xmlns:v="urn:schemas-microsoft-com:vml" xmlns:wp14="http://schemas.microsoft.com/office/word/2010/wordprocessingDrawing" xmlns:wp="http://schemas.openxmlformats.org/drawingml/2006/wordprocessingDrawing" xmlns:w10="urn:schemas-microsoft-com:office:word" xmlns:w="http://schemas.openxmlformats.org/wordprocessingml/2006/main" xmlns:w14="http://schemas.microsoft.com/office/word/2010/wordml" xmlns:w15="http://schemas.microsoft.com/office/word/2012/wordml" xmlns:w16cex="http://schemas.microsoft.com/office/word/2018/wordml/cex" xmlns:w16cid="http://schemas.microsoft.com/office/word/2016/wordml/cid" xmlns:w16="http://schemas.microsoft.com/office/word/2018/wordml" xmlns:w16du="http://schemas.microsoft.com/office/word/2023/wordml/word16du" xmlns:w16sdtdh="http://schemas.microsoft.com/office/word/2020/wordml/sdtdatahash" xmlns:w16sdtfl="http://schemas.microsoft.com/office/word/2024/wordml/sdtformatlock" xmlns:w16se="http://schemas.microsoft.com/office/word/2015/wordml/symex" xmlns:wpg="http://schemas.microsoft.com/office/word/2010/wordprocessingGroup" xmlns:wpi="http://schemas.microsoft.com/office/word/2010/wordprocessingInk" xmlns:wne="http://schemas.microsoft.com/office/word/2006/wordml" xmlns:wps="http://schemas.microsoft.com/office/word/2010/wordprocessingShape" mc:Ignorable="w14 w15 w16se w16cid w16 w16cex w16sdtdh w16sdtfl w16du wp14">
   <w:tbl>
     <w:tblPr>
       <w:tblStyle w:val="TableGrid"/>
@@ -3174,54 +2918,28 @@
             <w:pStyle w:val="Header"/>
             <w:jc w:val="right"/>
           </w:pPr>
-          <w:r>
-            <w:fldChar w:fldCharType="begin"/>
-          </w:r>
-          <w:r>
-            <w:instrText xml:space="preserve"> LASTSAVEDBY  \* MERGEFORMAT </w:instrText>
-          </w:r>
-          <w:r>
-            <w:fldChar w:fldCharType="separate"/>
-          </w:r>
-          <w:r>
-            <w:rPr>
-              <w:noProof/>
-            </w:rPr>
-            <w:t>Orr, Walker (NIH/NIAID) [F]</w:t>
-          </w:r>
-          <w:r>
-            <w:rPr>
-              <w:noProof/>
-            </w:rPr>
-            <w:fldChar w:fldCharType="end"/>
-          </w:r>
+          <w:fldSimple w:instr=" LASTSAVEDBY  \* MERGEFORMAT ">
+            <w:r>
+              <w:rPr>
+                <w:noProof/>
+              </w:rPr>
+              <w:t>Orr, Walker (NIH/NIAID) [F]</w:t>
+            </w:r>
+          </w:fldSimple>
         </w:p>
         <w:p>
           <w:pPr>
             <w:pStyle w:val="Header"/>
             <w:jc w:val="right"/>
           </w:pPr>
-          <w:r>
-            <w:fldChar w:fldCharType="begin"/>
-          </w:r>
-          <w:r>
-            <w:instrText xml:space="preserve"> SAVEDATE  \* MERGEFORMAT </w:instrText>
-          </w:r>
-          <w:r>
-            <w:fldChar w:fldCharType="separate"/>
-          </w:r>
-          <w:r>
-            <w:rPr>
-              <w:noProof/>
-            </w:rPr>
-            <w:t>11/1/23 2:08:00 PM</w:t>
-          </w:r>
-          <w:r>
-            <w:rPr>
-              <w:noProof/>
-            </w:rPr>
-            <w:fldChar w:fldCharType="end"/>
-          </w:r>
+          <w:fldSimple w:instr=" SAVEDATE  \* MERGEFORMAT ">
+            <w:r>
+              <w:rPr>
+                <w:noProof/>
+              </w:rPr>
+              <w:t>3/28/24 1:49:00 PM</w:t>
+            </w:r>
+          </w:fldSimple>
         </w:p>
       </w:tc>
     </w:tr>
@@ -3235,7 +2953,7 @@
 </file>
 
 <file path=word/numbering.xml><?xml version="1.0" encoding="utf-8"?>
-<w:numbering xmlns:wpc="http://schemas.microsoft.com/office/word/2010/wordprocessingCanvas" xmlns:cx="http://schemas.microsoft.com/office/drawing/2014/chartex" xmlns:cx1="http://schemas.microsoft.com/office/drawing/2015/9/8/chartex" xmlns:cx2="http://schemas.microsoft.com/office/drawing/2015/10/21/chartex" xmlns:cx3="http://schemas.microsoft.com/office/drawing/2016/5/9/chartex" xmlns:cx4="http://schemas.microsoft.com/office/drawing/2016/5/10/chartex" xmlns:cx5="http://schemas.microsoft.com/office/drawing/2016/5/11/chartex" xmlns:cx6="http://schemas.microsoft.com/office/drawing/2016/5/12/chartex" xmlns:cx7="http://schemas.microsoft.com/office/drawing/2016/5/13/chartex" xmlns:cx8="http://schemas.microsoft.com/office/drawing/2016/5/14/chartex" xmlns:mc="http://schemas.openxmlformats.org/markup-compatibility/2006" xmlns:aink="http://schemas.microsoft.com/office/drawing/2016/ink" xmlns:am3d="http://schemas.microsoft.com/office/drawing/2017/model3d" xmlns:o="urn:schemas-microsoft-com:office:office" xmlns:oel="http://schemas.microsoft.com/office/2019/extlst" xmlns:r="http://schemas.openxmlformats.org/officeDocument/2006/relationships" xmlns:m="http://schemas.openxmlformats.org/officeDocument/2006/math" xmlns:v="urn:schemas-microsoft-com:vml" xmlns:wp14="http://schemas.microsoft.com/office/word/2010/wordprocessingDrawing" xmlns:wp="http://schemas.openxmlformats.org/drawingml/2006/wordprocessingDrawing" xmlns:w10="urn:schemas-microsoft-com:office:word" xmlns:w="http://schemas.openxmlformats.org/wordprocessingml/2006/main" xmlns:w14="http://schemas.microsoft.com/office/word/2010/wordml" xmlns:w15="http://schemas.microsoft.com/office/word/2012/wordml" xmlns:w16cex="http://schemas.microsoft.com/office/word/2018/wordml/cex" xmlns:w16cid="http://schemas.microsoft.com/office/word/2016/wordml/cid" xmlns:w16="http://schemas.microsoft.com/office/word/2018/wordml" xmlns:w16sdtdh="http://schemas.microsoft.com/office/word/2020/wordml/sdtdatahash" xmlns:w16se="http://schemas.microsoft.com/office/word/2015/wordml/symex" xmlns:wpg="http://schemas.microsoft.com/office/word/2010/wordprocessingGroup" xmlns:wpi="http://schemas.microsoft.com/office/word/2010/wordprocessingInk" xmlns:wne="http://schemas.microsoft.com/office/word/2006/wordml" xmlns:wps="http://schemas.microsoft.com/office/word/2010/wordprocessingShape" mc:Ignorable="w14 w15 w16se w16cid w16 w16cex w16sdtdh wp14">
+<w:numbering xmlns:wpc="http://schemas.microsoft.com/office/word/2010/wordprocessingCanvas" xmlns:cx="http://schemas.microsoft.com/office/drawing/2014/chartex" xmlns:cx1="http://schemas.microsoft.com/office/drawing/2015/9/8/chartex" xmlns:cx2="http://schemas.microsoft.com/office/drawing/2015/10/21/chartex" xmlns:cx3="http://schemas.microsoft.com/office/drawing/2016/5/9/chartex" xmlns:cx4="http://schemas.microsoft.com/office/drawing/2016/5/10/chartex" xmlns:cx5="http://schemas.microsoft.com/office/drawing/2016/5/11/chartex" xmlns:cx6="http://schemas.microsoft.com/office/drawing/2016/5/12/chartex" xmlns:cx7="http://schemas.microsoft.com/office/drawing/2016/5/13/chartex" xmlns:cx8="http://schemas.microsoft.com/office/drawing/2016/5/14/chartex" xmlns:mc="http://schemas.openxmlformats.org/markup-compatibility/2006" xmlns:aink="http://schemas.microsoft.com/office/drawing/2016/ink" xmlns:am3d="http://schemas.microsoft.com/office/drawing/2017/model3d" xmlns:o="urn:schemas-microsoft-com:office:office" xmlns:oel="http://schemas.microsoft.com/office/2019/extlst" xmlns:r="http://schemas.openxmlformats.org/officeDocument/2006/relationships" xmlns:m="http://schemas.openxmlformats.org/officeDocument/2006/math" xmlns:v="urn:schemas-microsoft-com:vml" xmlns:wp14="http://schemas.microsoft.com/office/word/2010/wordprocessingDrawing" xmlns:wp="http://schemas.openxmlformats.org/drawingml/2006/wordprocessingDrawing" xmlns:w10="urn:schemas-microsoft-com:office:word" xmlns:w="http://schemas.openxmlformats.org/wordprocessingml/2006/main" xmlns:w14="http://schemas.microsoft.com/office/word/2010/wordml" xmlns:w15="http://schemas.microsoft.com/office/word/2012/wordml" xmlns:w16cex="http://schemas.microsoft.com/office/word/2018/wordml/cex" xmlns:w16cid="http://schemas.microsoft.com/office/word/2016/wordml/cid" xmlns:w16="http://schemas.microsoft.com/office/word/2018/wordml" xmlns:w16du="http://schemas.microsoft.com/office/word/2023/wordml/word16du" xmlns:w16sdtdh="http://schemas.microsoft.com/office/word/2020/wordml/sdtdatahash" xmlns:w16sdtfl="http://schemas.microsoft.com/office/word/2024/wordml/sdtformatlock" xmlns:w16se="http://schemas.microsoft.com/office/word/2015/wordml/symex" xmlns:wpg="http://schemas.microsoft.com/office/word/2010/wordprocessingGroup" xmlns:wpi="http://schemas.microsoft.com/office/word/2010/wordprocessingInk" xmlns:wne="http://schemas.microsoft.com/office/word/2006/wordml" xmlns:wps="http://schemas.microsoft.com/office/word/2010/wordprocessingShape" mc:Ignorable="w14 w15 w16se w16cid w16 w16cex w16sdtdh w16sdtfl w16du wp14">
   <w:abstractNum w:abstractNumId="0" w15:restartNumberingAfterBreak="0">
     <w:nsid w:val="02744345"/>
     <w:multiLevelType w:val="multilevel"/>
@@ -5347,7 +5065,7 @@
 </file>
 
 <file path=word/styles.xml><?xml version="1.0" encoding="utf-8"?>
-<w:styles xmlns:mc="http://schemas.openxmlformats.org/markup-compatibility/2006" xmlns:r="http://schemas.openxmlformats.org/officeDocument/2006/relationships" xmlns:w="http://schemas.openxmlformats.org/wordprocessingml/2006/main" xmlns:w14="http://schemas.microsoft.com/office/word/2010/wordml" xmlns:w15="http://schemas.microsoft.com/office/word/2012/wordml" xmlns:w16cex="http://schemas.microsoft.com/office/word/2018/wordml/cex" xmlns:w16cid="http://schemas.microsoft.com/office/word/2016/wordml/cid" xmlns:w16="http://schemas.microsoft.com/office/word/2018/wordml" xmlns:w16sdtdh="http://schemas.microsoft.com/office/word/2020/wordml/sdtdatahash" xmlns:w16se="http://schemas.microsoft.com/office/word/2015/wordml/symex" mc:Ignorable="w14 w15 w16se w16cid w16 w16cex w16sdtdh">
+<w:styles xmlns:mc="http://schemas.openxmlformats.org/markup-compatibility/2006" xmlns:r="http://schemas.openxmlformats.org/officeDocument/2006/relationships" xmlns:w="http://schemas.openxmlformats.org/wordprocessingml/2006/main" xmlns:w14="http://schemas.microsoft.com/office/word/2010/wordml" xmlns:w15="http://schemas.microsoft.com/office/word/2012/wordml" xmlns:w16cex="http://schemas.microsoft.com/office/word/2018/wordml/cex" xmlns:w16cid="http://schemas.microsoft.com/office/word/2016/wordml/cid" xmlns:w16="http://schemas.microsoft.com/office/word/2018/wordml" xmlns:w16du="http://schemas.microsoft.com/office/word/2023/wordml/word16du" xmlns:w16sdtdh="http://schemas.microsoft.com/office/word/2020/wordml/sdtdatahash" xmlns:w16sdtfl="http://schemas.microsoft.com/office/word/2024/wordml/sdtformatlock" xmlns:w16se="http://schemas.microsoft.com/office/word/2015/wordml/symex" mc:Ignorable="w14 w15 w16se w16cid w16 w16cex w16sdtdh w16sdtfl w16du">
   <w:docDefaults>
     <w:rPrDefault>
       <w:rPr>
@@ -5786,6 +5504,7 @@
   <w:style w:type="character" w:default="1" w:styleId="DefaultParagraphFont">
     <w:name w:val="Default Paragraph Font"/>
     <w:uiPriority w:val="1"/>
+    <w:semiHidden/>
     <w:unhideWhenUsed/>
   </w:style>
   <w:style w:type="table" w:default="1" w:styleId="TableNormal">
